--- a/wanma/patent/一种基于对等网络的充电桩通讯方法及装置/一种基于对等网络的充电桩通讯方法及装置.docx
+++ b/wanma/patent/一种基于对等网络的充电桩通讯方法及装置/一种基于对等网络的充电桩通讯方法及装置.docx
@@ -143,7 +143,6 @@
           <w:szCs w:val="24"/>
         </w:rPr>
       </w:pPr>
-      <w:proofErr w:type="spellStart"/>
       <w:r>
         <w:rPr>
           <w:b/>
@@ -153,7 +152,6 @@
         </w:rPr>
         <w:t>一种基于对等网络的充电桩通讯方法及装置</w:t>
       </w:r>
-      <w:proofErr w:type="spellEnd"/>
     </w:p>
     <w:p>
       <w:pPr>
@@ -179,8 +177,6 @@
         </w:rPr>
         <w:t>技术领域</w:t>
       </w:r>
-      <w:bookmarkStart w:id="1" w:name="_GoBack"/>
-      <w:bookmarkEnd w:id="1"/>
     </w:p>
     <w:p>
       <w:pPr>
@@ -263,75 +259,64 @@
           <w:szCs w:val="24"/>
           <w:lang w:val="zh-TW" w:eastAsia="zh-TW"/>
         </w:rPr>
-        <w:t>在关乎民信息技术的发展是日新月异的，很多信息系统建设于不同时期，而且又由不同的厂商各自进行设计，使得这些系统的平台往往呈现出异构性，导致了数据的不一致性。如果数据信息得不到有效共享，那么这些独立的数据系统将成为一个个</w:t>
-      </w:r>
-      <w:r>
-        <w:rPr>
-          <w:rFonts w:ascii="宋体" w:eastAsia="宋体" w:hAnsi="宋体" w:cs="宋体"/>
-          <w:sz w:val="24"/>
-          <w:szCs w:val="24"/>
-        </w:rPr>
-        <w:t>“</w:t>
-      </w:r>
-      <w:r>
-        <w:rPr>
-          <w:rFonts w:ascii="宋体" w:eastAsia="宋体" w:hAnsi="宋体" w:cs="宋体"/>
-          <w:sz w:val="24"/>
-          <w:szCs w:val="24"/>
-          <w:lang w:val="zh-TW" w:eastAsia="zh-TW"/>
-        </w:rPr>
-        <w:t>信息孤岛</w:t>
-      </w:r>
-      <w:r>
-        <w:rPr>
-          <w:rFonts w:ascii="宋体" w:eastAsia="宋体" w:hAnsi="宋体" w:cs="宋体"/>
-          <w:sz w:val="24"/>
-          <w:szCs w:val="24"/>
-        </w:rPr>
-        <w:t>”</w:t>
-      </w:r>
-      <w:r>
-        <w:rPr>
-          <w:rFonts w:ascii="宋体" w:eastAsia="宋体" w:hAnsi="宋体" w:cs="宋体"/>
-          <w:sz w:val="24"/>
-          <w:szCs w:val="24"/>
-          <w:lang w:val="zh-TW" w:eastAsia="zh-TW"/>
-        </w:rPr>
-        <w:t>；此外，伴随着企业业务的蓬勃发展与信息化程度的不断提高，各应用系统间的数据交换也日渐频繁，会带来这样的问题：不同平台，不同格式的数据源进行数据交换和数据同步的需求越来越广泛。但在数据交换方面，由于没有标准的数据交换与同步工具，要实现数据交换与同步十分困难。因此企业迫切希望集成各个信息中的数据，消除</w:t>
-      </w:r>
-      <w:r>
-        <w:rPr>
-          <w:rFonts w:ascii="宋体" w:eastAsia="宋体" w:hAnsi="宋体" w:cs="宋体"/>
-          <w:sz w:val="24"/>
-          <w:szCs w:val="24"/>
-        </w:rPr>
-        <w:t>“</w:t>
-      </w:r>
-      <w:r>
-        <w:rPr>
-          <w:rFonts w:ascii="宋体" w:eastAsia="宋体" w:hAnsi="宋体" w:cs="宋体"/>
-          <w:sz w:val="24"/>
-          <w:szCs w:val="24"/>
-          <w:lang w:val="zh-TW" w:eastAsia="zh-TW"/>
-        </w:rPr>
-        <w:t>信息孤岛</w:t>
-      </w:r>
-      <w:r>
-        <w:rPr>
-          <w:rFonts w:ascii="宋体" w:eastAsia="宋体" w:hAnsi="宋体" w:cs="宋体"/>
-          <w:sz w:val="24"/>
-          <w:szCs w:val="24"/>
-        </w:rPr>
-        <w:t>”</w:t>
-      </w:r>
-      <w:r>
-        <w:rPr>
-          <w:rFonts w:ascii="宋体" w:eastAsia="宋体" w:hAnsi="宋体" w:cs="宋体"/>
-          <w:sz w:val="24"/>
-          <w:szCs w:val="24"/>
-          <w:lang w:val="zh-TW" w:eastAsia="zh-TW"/>
-        </w:rPr>
-        <w:t>，保证信息系统之间信息交换畅通，保障数据传输的一致性和安全性，真正实现数据共享。为此，如何灵活及有效地处理这些异构数据库中的信息，实现异构数据库信息同步成为一个颇受关注的研究问题。</w:t>
+        <w:t>传统的充电桩通讯模式主要采用</w:t>
+      </w:r>
+      <w:r>
+        <w:rPr>
+          <w:rFonts w:ascii="宋体" w:eastAsia="宋体" w:hAnsi="宋体" w:cs="宋体"/>
+          <w:sz w:val="24"/>
+          <w:szCs w:val="24"/>
+        </w:rPr>
+        <w:t>TCP／</w:t>
+      </w:r>
+      <w:r>
+        <w:rPr>
+          <w:rFonts w:ascii="宋体" w:eastAsia="宋体" w:hAnsi="宋体" w:cs="宋体" w:hint="eastAsia"/>
+          <w:sz w:val="24"/>
+          <w:szCs w:val="24"/>
+        </w:rPr>
+        <w:t>IP</w:t>
+      </w:r>
+      <w:r>
+        <w:rPr>
+          <w:rFonts w:ascii="宋体" w:eastAsia="宋体" w:hAnsi="宋体" w:cs="宋体"/>
+          <w:sz w:val="24"/>
+          <w:szCs w:val="24"/>
+        </w:rPr>
+        <w:t>协议，</w:t>
+      </w:r>
+      <w:r>
+        <w:rPr>
+          <w:rFonts w:ascii="宋体" w:eastAsia="宋体" w:hAnsi="宋体" w:cs="宋体" w:hint="eastAsia"/>
+          <w:sz w:val="24"/>
+          <w:szCs w:val="24"/>
+        </w:rPr>
+        <w:t>与</w:t>
+      </w:r>
+      <w:r>
+        <w:rPr>
+          <w:rFonts w:ascii="宋体" w:eastAsia="宋体" w:hAnsi="宋体" w:cs="宋体"/>
+          <w:sz w:val="24"/>
+          <w:szCs w:val="24"/>
+        </w:rPr>
+        <w:t>中心服务器通讯，</w:t>
+      </w:r>
+      <w:r>
+        <w:rPr>
+          <w:rFonts w:ascii="宋体" w:eastAsia="宋体" w:hAnsi="宋体" w:cs="宋体" w:hint="eastAsia"/>
+          <w:sz w:val="24"/>
+          <w:szCs w:val="24"/>
+        </w:rPr>
+        <w:t>完成</w:t>
+      </w:r>
+      <w:r>
+        <w:rPr>
+          <w:rFonts w:ascii="宋体" w:eastAsia="宋体" w:hAnsi="宋体" w:cs="宋体"/>
+          <w:sz w:val="24"/>
+          <w:szCs w:val="24"/>
+          <w:lang w:val="zh-TW" w:eastAsia="zh-TW"/>
+        </w:rPr>
+        <w:t>，实现异构数据库信息同步成为一个颇受关注的研究问题。</w:t>
       </w:r>
     </w:p>
     <w:p>
@@ -351,16 +336,7 @@
           <w:szCs w:val="24"/>
           <w:lang w:val="zh-TW" w:eastAsia="zh-TW"/>
         </w:rPr>
-        <w:t>异构数据库系统的异构</w:t>
-      </w:r>
-      <w:r>
-        <w:rPr>
-          <w:rFonts w:ascii="宋体" w:eastAsia="宋体" w:hAnsi="宋体" w:cs="宋体"/>
-          <w:sz w:val="24"/>
-          <w:szCs w:val="24"/>
-          <w:lang w:val="zh-TW" w:eastAsia="zh-TW"/>
-        </w:rPr>
-        <w:t>性主要体现在数据库系统的各个节点上采用不完全相同的硬件平台、操作系统和数据库系统，可概括为计算机体系结构的异构、操作系统的异构和</w:t>
+        <w:t>异构数据库系统的异构性主要体现在数据库系统的各个节点上采用不完全相同的硬件平台、操作系统和数据库系统，可概括为计算机体系结构的异构、操作系统的异构和</w:t>
       </w:r>
       <w:r>
         <w:rPr>
@@ -530,26 +506,7 @@
           <w:szCs w:val="24"/>
           <w:lang w:val="zh-TW" w:eastAsia="zh-TW"/>
         </w:rPr>
-        <w:t>的不同主要表现在表达结构和限制以及语义这两个方面。表达结构和限制方面：不同的数据模型提供不同的结构原语，例如相同的信息在关系模型中用关系表达，而在网络模型中用记录类型表达；不同的数据模型可能支持不同的限制，不同的数据模型通常对应不同的数据库语言，即</w:t>
-      </w:r>
-      <w:r>
-        <w:rPr>
-          <w:rFonts w:ascii="宋体" w:eastAsia="宋体" w:hAnsi="宋体" w:cs="宋体"/>
-          <w:sz w:val="24"/>
-          <w:szCs w:val="24"/>
-          <w:lang w:val="zh-TW" w:eastAsia="zh-TW"/>
-        </w:rPr>
-        <w:lastRenderedPageBreak/>
-        <w:t>使数据模型相同也可以有不同的语言。数据语义方面：包括数据逻辑表示和数据库互操作两方面，其中数据逻辑表</w:t>
-      </w:r>
-      <w:r>
-        <w:rPr>
-          <w:rFonts w:ascii="宋体" w:eastAsia="宋体" w:hAnsi="宋体" w:cs="宋体"/>
-          <w:sz w:val="24"/>
-          <w:szCs w:val="24"/>
-          <w:lang w:val="zh-TW" w:eastAsia="zh-TW"/>
-        </w:rPr>
-        <w:t>示涉及到所使用的数据模式以及数据类型等。</w:t>
+        <w:t>的不同主要表现在表达结构和限制以及语义这两个方面。表达结构和限制方面：不同的数据模型提供不同的结构原语，例如相同的信息在关系模型中用关系表达，而在网络模型中用记录类型表达；不同的数据模型可能支持不同的限制，不同的数据模型通常对应不同的数据库语言，即使数据模型相同也可以有不同的语言。数据语义方面：包括数据逻辑表示和数据库互操作两方面，其中数据逻辑表示涉及到所使用的数据模式以及数据类型等。</w:t>
       </w:r>
     </w:p>
     <w:p>
@@ -852,7 +809,17 @@
           <w:szCs w:val="24"/>
           <w:lang w:val="zh-TW" w:eastAsia="zh-TW"/>
         </w:rPr>
-        <w:t>上的函数调用都被原样传递给数据库</w:t>
+        <w:t>上的函数调用都被</w:t>
+      </w:r>
+      <w:r>
+        <w:rPr>
+          <w:rFonts w:ascii="宋体" w:eastAsia="宋体" w:hAnsi="宋体" w:cs="宋体"/>
+          <w:sz w:val="24"/>
+          <w:szCs w:val="24"/>
+          <w:lang w:val="zh-TW" w:eastAsia="zh-TW"/>
+        </w:rPr>
+        <w:lastRenderedPageBreak/>
+        <w:t>原样传递给数据库</w:t>
       </w:r>
       <w:r>
         <w:rPr>
@@ -877,15 +844,7 @@
           <w:sz w:val="24"/>
           <w:szCs w:val="24"/>
         </w:rPr>
-        <w:t>J</w:t>
-      </w:r>
-      <w:r>
-        <w:rPr>
-          <w:rFonts w:ascii="宋体" w:eastAsia="宋体" w:hAnsi="宋体" w:cs="宋体"/>
-          <w:sz w:val="24"/>
-          <w:szCs w:val="24"/>
-        </w:rPr>
-        <w:t>DBC</w:t>
+        <w:t>JDBC</w:t>
       </w:r>
       <w:r>
         <w:rPr>
@@ -896,7 +855,6 @@
         </w:rPr>
         <w:t>驱动，而对数据库有更改的函数调用，则经过</w:t>
       </w:r>
-      <w:proofErr w:type="spellStart"/>
       <w:r>
         <w:rPr>
           <w:rFonts w:ascii="宋体" w:eastAsia="宋体" w:hAnsi="宋体" w:cs="宋体"/>
@@ -905,7 +863,6 @@
         </w:rPr>
         <w:t>sql</w:t>
       </w:r>
-      <w:proofErr w:type="spellEnd"/>
       <w:r>
         <w:rPr>
           <w:rFonts w:ascii="宋体" w:eastAsia="宋体" w:hAnsi="宋体" w:cs="宋体"/>
@@ -983,16 +940,7 @@
           <w:szCs w:val="24"/>
           <w:lang w:val="zh-TW" w:eastAsia="zh-TW"/>
         </w:rPr>
-        <w:t>）公开了一种数据库同步方法及系统。该方法包括：实时捕捉源数据库中数据的变化信息及该数据变化对应的事务，并将捕捉到的变化信息及事务保存到中间数据库中；根据中间数据库中保存的变化信息确定需要同步的目标数据库；将所述变化信息转换为对应所述目标数据库的目标数据；将对应同一事务的所有目标数据同时更新到所述目标数据</w:t>
-      </w:r>
-      <w:r>
-        <w:rPr>
-          <w:rFonts w:ascii="宋体" w:eastAsia="宋体" w:hAnsi="宋体" w:cs="宋体"/>
-          <w:sz w:val="24"/>
-          <w:szCs w:val="24"/>
-          <w:lang w:val="zh-TW" w:eastAsia="zh-TW"/>
-        </w:rPr>
-        <w:t>库中。利用本发明，可以实现不同类型的数据库以及异构数据表之间的数据同步，降低同步过程对系统资源的消耗，保证同步过程的可靠性。该方法的缺点是：当硬件或网络出现故障时，不能解决源数据库与目标数据库的一致性。</w:t>
+        <w:t>）公开了一种数据库同步方法及系统。该方法包括：实时捕捉源数据库中数据的变化信息及该数据变化对应的事务，并将捕捉到的变化信息及事务保存到中间数据库中；根据中间数据库中保存的变化信息确定需要同步的目标数据库；将所述变化信息转换为对应所述目标数据库的目标数据；将对应同一事务的所有目标数据同时更新到所述目标数据库中。利用本发明，可以实现不同类型的数据库以及异构数据表之间的数据同步，降低同步过程对系统资源的消耗，保证同步过程的可靠性。该方法的缺点是：当硬件或网络出现故障时，不能解决源数据库与目标数据库的一致性。</w:t>
       </w:r>
     </w:p>
     <w:p>
@@ -1021,19 +969,38 @@
       <w:pPr>
         <w:ind w:firstLine="420"/>
         <w:rPr>
-          <w:rFonts w:ascii="宋体" w:eastAsia="宋体" w:hAnsi="宋体" w:cs="宋体"/>
-          <w:sz w:val="24"/>
-          <w:szCs w:val="24"/>
-        </w:rPr>
-      </w:pPr>
-      <w:r>
-        <w:rPr>
-          <w:rFonts w:ascii="宋体" w:eastAsia="宋体" w:hAnsi="宋体" w:cs="宋体"/>
-          <w:sz w:val="24"/>
-          <w:szCs w:val="24"/>
-          <w:lang w:val="zh-TW" w:eastAsia="zh-TW"/>
-        </w:rPr>
-        <w:t>本发明的目的在于针对现有技术的不足，提供一种基于对等网络的异构数据库同步方法</w:t>
+          <w:rFonts w:ascii="宋体" w:eastAsia="宋体" w:hAnsi="宋体" w:cs="宋体" w:hint="eastAsia"/>
+          <w:sz w:val="24"/>
+          <w:szCs w:val="24"/>
+          <w:lang w:eastAsia="zh-CN"/>
+        </w:rPr>
+      </w:pPr>
+      <w:r>
+        <w:rPr>
+          <w:rFonts w:ascii="宋体" w:eastAsia="宋体" w:hAnsi="宋体" w:cs="宋体"/>
+          <w:sz w:val="24"/>
+          <w:szCs w:val="24"/>
+          <w:lang w:val="zh-TW" w:eastAsia="zh-TW"/>
+        </w:rPr>
+        <w:t>本发明的目的在于针对现有技术的不足，提供一种基于对等网络的</w:t>
+      </w:r>
+      <w:r>
+        <w:rPr>
+          <w:rFonts w:ascii="宋体" w:eastAsia="宋体" w:hAnsi="宋体" w:cs="宋体"/>
+          <w:sz w:val="24"/>
+          <w:szCs w:val="24"/>
+          <w:lang w:val="zh-TW" w:eastAsia="zh-TW"/>
+        </w:rPr>
+        <w:t>充电桩通讯</w:t>
+      </w:r>
+      <w:r>
+        <w:rPr>
+          <w:rFonts w:ascii="宋体" w:eastAsia="宋体" w:hAnsi="宋体" w:cs="宋体"/>
+          <w:sz w:val="24"/>
+          <w:szCs w:val="24"/>
+          <w:lang w:val="zh-TW" w:eastAsia="zh-TW"/>
+        </w:rPr>
+        <w:t>方法</w:t>
       </w:r>
       <w:r>
         <w:rPr>
@@ -1050,7 +1017,61 @@
           <w:szCs w:val="24"/>
           <w:lang w:val="zh-TW" w:eastAsia="zh-TW"/>
         </w:rPr>
-        <w:t>数据库同步的各个服务器实体都是对等的，既是信息提供者又是索取者，节点之间通过直接互联实现信息资源的共享，而无需</w:t>
+        <w:t>利用区块链技术</w:t>
+      </w:r>
+      <w:r>
+        <w:rPr>
+          <w:rFonts w:ascii="宋体" w:eastAsia="宋体" w:hAnsi="宋体" w:cs="宋体"/>
+          <w:sz w:val="24"/>
+          <w:szCs w:val="24"/>
+          <w:lang w:val="zh-TW" w:eastAsia="zh-TW"/>
+        </w:rPr>
+        <w:t>，</w:t>
+      </w:r>
+      <w:r>
+        <w:rPr>
+          <w:rFonts w:ascii="宋体" w:eastAsia="宋体" w:hAnsi="宋体" w:cs="宋体"/>
+          <w:sz w:val="24"/>
+          <w:szCs w:val="24"/>
+          <w:lang w:val="zh-TW" w:eastAsia="zh-TW"/>
+        </w:rPr>
+        <w:t>实现充电桩的物联</w:t>
+      </w:r>
+      <w:r>
+        <w:rPr>
+          <w:rFonts w:ascii="宋体" w:eastAsia="宋体" w:hAnsi="宋体" w:cs="宋体"/>
+          <w:sz w:val="24"/>
+          <w:szCs w:val="24"/>
+          <w:lang w:val="zh-TW" w:eastAsia="zh-TW"/>
+        </w:rPr>
+        <w:t>设备</w:t>
+      </w:r>
+      <w:r>
+        <w:rPr>
+          <w:rFonts w:ascii="宋体" w:eastAsia="宋体" w:hAnsi="宋体" w:cs="宋体" w:hint="eastAsia"/>
+          <w:sz w:val="24"/>
+          <w:szCs w:val="24"/>
+          <w:lang w:val="zh-TW" w:eastAsia="zh-TW"/>
+        </w:rPr>
+        <w:t>自</w:t>
+      </w:r>
+      <w:r>
+        <w:rPr>
+          <w:rFonts w:ascii="宋体" w:eastAsia="宋体" w:hAnsi="宋体" w:cs="宋体"/>
+          <w:sz w:val="24"/>
+          <w:szCs w:val="24"/>
+          <w:lang w:val="zh-TW" w:eastAsia="zh-TW"/>
+        </w:rPr>
+        <w:t>组网</w:t>
+      </w:r>
+      <w:r>
+        <w:rPr>
+          <w:rFonts w:ascii="宋体" w:eastAsia="宋体" w:hAnsi="宋体" w:cs="宋体"/>
+          <w:sz w:val="24"/>
+          <w:szCs w:val="24"/>
+          <w:lang w:val="zh-TW" w:eastAsia="zh-TW"/>
+        </w:rPr>
+        <w:t>，而无需</w:t>
       </w:r>
       <w:r>
         <w:rPr>
@@ -1093,12 +1114,122 @@
       </w:r>
       <w:r>
         <w:rPr>
-          <w:rFonts w:ascii="宋体" w:eastAsia="宋体" w:hAnsi="宋体" w:cs="宋体"/>
-          <w:sz w:val="24"/>
-          <w:szCs w:val="24"/>
-          <w:lang w:val="zh-TW" w:eastAsia="zh-TW"/>
-        </w:rPr>
-        <w:t>是一串使用密码学方法相关联产生的数据块，每一个数据块中包含了一次比特币网络交易的信息，用于验证其信息的有效性（防伪）和生成下一个区块。本发明方法借助区块链技术，记录数据库变更信息，同时记录时间戳，网络上各个节点维护统一的区块链。</w:t>
+          <w:rFonts w:ascii="宋体" w:eastAsia="宋体" w:hAnsi="宋体" w:cs="宋体" w:hint="eastAsia"/>
+          <w:sz w:val="24"/>
+          <w:szCs w:val="24"/>
+          <w:lang w:val="zh-TW" w:eastAsia="zh-TW"/>
+        </w:rPr>
+        <w:t>通过</w:t>
+      </w:r>
+      <w:r>
+        <w:rPr>
+          <w:rFonts w:ascii="宋体" w:eastAsia="宋体" w:hAnsi="宋体" w:cs="宋体"/>
+          <w:sz w:val="24"/>
+          <w:szCs w:val="24"/>
+          <w:lang w:val="zh-TW" w:eastAsia="zh-TW"/>
+        </w:rPr>
+        <w:t>去中心化的、</w:t>
+      </w:r>
+      <w:r>
+        <w:rPr>
+          <w:rFonts w:ascii="宋体" w:eastAsia="宋体" w:hAnsi="宋体" w:cs="宋体" w:hint="eastAsia"/>
+          <w:sz w:val="24"/>
+          <w:szCs w:val="24"/>
+          <w:lang w:val="zh-TW" w:eastAsia="zh-TW"/>
+        </w:rPr>
+        <w:t>无需</w:t>
+      </w:r>
+      <w:r>
+        <w:rPr>
+          <w:rFonts w:ascii="宋体" w:eastAsia="宋体" w:hAnsi="宋体" w:cs="宋体"/>
+          <w:sz w:val="24"/>
+          <w:szCs w:val="24"/>
+          <w:lang w:val="zh-TW" w:eastAsia="zh-TW"/>
+        </w:rPr>
+        <w:t>信任积累的信用建立犯事，</w:t>
+      </w:r>
+      <w:r>
+        <w:rPr>
+          <w:rFonts w:ascii="宋体" w:eastAsia="宋体" w:hAnsi="宋体" w:cs="宋体" w:hint="eastAsia"/>
+          <w:sz w:val="24"/>
+          <w:szCs w:val="24"/>
+          <w:lang w:val="zh-TW" w:eastAsia="zh-TW"/>
+        </w:rPr>
+        <w:t>并</w:t>
+      </w:r>
+      <w:r>
+        <w:rPr>
+          <w:rFonts w:ascii="宋体" w:eastAsia="宋体" w:hAnsi="宋体" w:cs="宋体"/>
+          <w:sz w:val="24"/>
+          <w:szCs w:val="24"/>
+          <w:lang w:val="zh-TW" w:eastAsia="zh-TW"/>
+        </w:rPr>
+        <w:t>集体维护一个可靠</w:t>
+      </w:r>
+      <w:r>
+        <w:rPr>
+          <w:rFonts w:ascii="宋体" w:eastAsia="宋体" w:hAnsi="宋体" w:cs="宋体" w:hint="eastAsia"/>
+          <w:sz w:val="24"/>
+          <w:szCs w:val="24"/>
+          <w:lang w:val="zh-TW" w:eastAsia="zh-TW"/>
+        </w:rPr>
+        <w:t>数据库</w:t>
+      </w:r>
+      <w:r>
+        <w:rPr>
+          <w:rFonts w:ascii="宋体" w:eastAsia="宋体" w:hAnsi="宋体" w:cs="宋体"/>
+          <w:sz w:val="24"/>
+          <w:szCs w:val="24"/>
+          <w:lang w:val="zh-TW" w:eastAsia="zh-TW"/>
+        </w:rPr>
+        <w:t>，</w:t>
+      </w:r>
+      <w:r>
+        <w:rPr>
+          <w:rFonts w:ascii="宋体" w:eastAsia="宋体" w:hAnsi="宋体" w:cs="宋体" w:hint="eastAsia"/>
+          <w:sz w:val="24"/>
+          <w:szCs w:val="24"/>
+          <w:lang w:val="zh-TW" w:eastAsia="zh-TW"/>
+        </w:rPr>
+        <w:t>形成</w:t>
+      </w:r>
+      <w:r>
+        <w:rPr>
+          <w:rFonts w:ascii="宋体" w:eastAsia="宋体" w:hAnsi="宋体" w:cs="宋体"/>
+          <w:sz w:val="24"/>
+          <w:szCs w:val="24"/>
+          <w:lang w:val="zh-TW" w:eastAsia="zh-TW"/>
+        </w:rPr>
+        <w:t>一种不可更改的分布式共享总帐</w:t>
+      </w:r>
+      <w:r>
+        <w:rPr>
+          <w:rFonts w:ascii="宋体" w:eastAsia="宋体" w:hAnsi="宋体" w:cs="宋体"/>
+          <w:sz w:val="24"/>
+          <w:szCs w:val="24"/>
+          <w:lang w:val="zh-TW" w:eastAsia="zh-TW"/>
+        </w:rPr>
+        <w:t>。本发明方法借助区块链技术，记录</w:t>
+      </w:r>
+      <w:r>
+        <w:rPr>
+          <w:rFonts w:ascii="宋体" w:eastAsia="宋体" w:hAnsi="宋体" w:cs="宋体"/>
+          <w:sz w:val="24"/>
+          <w:szCs w:val="24"/>
+          <w:lang w:val="zh-TW" w:eastAsia="zh-TW"/>
+        </w:rPr>
+        <w:t>充电桩的充电交易记录</w:t>
+      </w:r>
+      <w:bookmarkStart w:id="1" w:name="_GoBack"/>
+      <w:bookmarkEnd w:id="1"/>
+      <w:r>
+        <w:rPr>
+          <w:rFonts w:ascii="宋体" w:eastAsia="宋体" w:hAnsi="宋体" w:cs="宋体"/>
+          <w:sz w:val="24"/>
+          <w:szCs w:val="24"/>
+          <w:lang w:val="zh-TW" w:eastAsia="zh-TW"/>
+        </w:rPr>
+        <w:t>，同时记录时间戳，网络上各个节点维护统一的区块链。</w:t>
       </w:r>
     </w:p>
     <w:p>
@@ -1135,7 +1266,25 @@
           <w:szCs w:val="24"/>
           <w:lang w:val="zh-TW" w:eastAsia="zh-TW"/>
         </w:rPr>
-        <w:t>所示，本发明提供的异构数据库同步方法，包括以下步骤：</w:t>
+        <w:t>所示，本发明提供的</w:t>
+      </w:r>
+      <w:r>
+        <w:rPr>
+          <w:rFonts w:ascii="宋体" w:eastAsia="宋体" w:hAnsi="宋体" w:cs="宋体"/>
+          <w:sz w:val="24"/>
+          <w:szCs w:val="24"/>
+          <w:lang w:val="zh-TW" w:eastAsia="zh-TW"/>
+        </w:rPr>
+        <w:t>充电桩通讯</w:t>
+      </w:r>
+      <w:r>
+        <w:rPr>
+          <w:rFonts w:ascii="宋体" w:eastAsia="宋体" w:hAnsi="宋体" w:cs="宋体"/>
+          <w:sz w:val="24"/>
+          <w:szCs w:val="24"/>
+          <w:lang w:val="zh-TW" w:eastAsia="zh-TW"/>
+        </w:rPr>
+        <w:t>方法，包括以下步骤：</w:t>
       </w:r>
     </w:p>
     <w:p>
@@ -1257,28 +1406,7 @@
           <w:shd w:val="clear" w:color="auto" w:fill="FFFF00"/>
           <w:lang w:val="zh-TW" w:eastAsia="zh-TW"/>
         </w:rPr>
-        <w:t>需要</w:t>
-      </w:r>
-      <w:r>
-        <w:rPr>
-          <w:rFonts w:ascii="宋体" w:eastAsia="宋体" w:hAnsi="宋体" w:cs="宋体"/>
-          <w:sz w:val="24"/>
-          <w:szCs w:val="24"/>
-          <w:shd w:val="clear" w:color="auto" w:fill="FFFF00"/>
-          <w:lang w:val="zh-TW" w:eastAsia="zh-TW"/>
-        </w:rPr>
-        <w:t>把更新的信息，记录时间</w:t>
-      </w:r>
-      <w:r>
-        <w:rPr>
-          <w:rFonts w:ascii="宋体" w:eastAsia="宋体" w:hAnsi="宋体" w:cs="宋体"/>
-          <w:sz w:val="24"/>
-          <w:szCs w:val="24"/>
-          <w:shd w:val="clear" w:color="auto" w:fill="FFFF00"/>
-          <w:lang w:val="zh-TW" w:eastAsia="zh-TW"/>
-        </w:rPr>
-        <w:lastRenderedPageBreak/>
-        <w:t>戳，便更新到区块链中</w:t>
+        <w:t>需要把更新的信息，记录时间戳，便更新到区块链中</w:t>
       </w:r>
       <w:r>
         <w:rPr>
@@ -1396,7 +1524,17 @@
           <w:szCs w:val="24"/>
           <w:lang w:val="zh-TW" w:eastAsia="zh-TW"/>
         </w:rPr>
-        <w:t>每一个节点将收到的变更信息纳入一个区块中，当且仅当包含在该区块中的所有变更信息都是有效的且之前未存在过的，其他节点才认同该区块的有效性；其他节点表示接受该区块，而是在跟随该区块的末尾，制造新的区块以延长该链条，而将被接受区块的随机散列值作为先于新区块的随机散列值。</w:t>
+        <w:t>每一个节点将收到的变更信息纳入一个区块中，当且仅当包含在该区块中的所有变更信息都是有效的且之前未存在过的，其他节点才认同该区块的有效性；其他节点表示接受该区</w:t>
+      </w:r>
+      <w:r>
+        <w:rPr>
+          <w:rFonts w:ascii="宋体" w:eastAsia="宋体" w:hAnsi="宋体" w:cs="宋体"/>
+          <w:sz w:val="24"/>
+          <w:szCs w:val="24"/>
+          <w:lang w:val="zh-TW" w:eastAsia="zh-TW"/>
+        </w:rPr>
+        <w:lastRenderedPageBreak/>
+        <w:t>块，而是在跟随该区块的末尾，制造新的区块以延长该链条，而将被接受区块的随机散列值作为先于新区块的随机散列值。</w:t>
       </w:r>
     </w:p>
     <w:p>
@@ -1612,12 +1750,6 @@
           <w:insideV w:val="single" w:sz="2" w:space="0" w:color="000000"/>
         </w:tblBorders>
         <w:tblLayout w:type="fixed"/>
-        <w:tblCellMar>
-          <w:top w:w="0" w:type="dxa"/>
-          <w:left w:w="0" w:type="dxa"/>
-          <w:bottom w:w="0" w:type="dxa"/>
-          <w:right w:w="0" w:type="dxa"/>
-        </w:tblCellMar>
         <w:tblLook w:val="04A0" w:firstRow="1" w:lastRow="0" w:firstColumn="1" w:lastColumn="0" w:noHBand="0" w:noVBand="1"/>
       </w:tblPr>
       <w:tblGrid>
@@ -1625,14 +1757,6 @@
         <w:gridCol w:w="6146"/>
       </w:tblGrid>
       <w:tr>
-        <w:tblPrEx>
-          <w:tblCellMar>
-            <w:top w:w="0" w:type="dxa"/>
-            <w:left w:w="0" w:type="dxa"/>
-            <w:bottom w:w="0" w:type="dxa"/>
-            <w:right w:w="0" w:type="dxa"/>
-          </w:tblCellMar>
-        </w:tblPrEx>
         <w:trPr>
           <w:trHeight w:val="350"/>
         </w:trPr>
@@ -1709,14 +1833,6 @@
         </w:tc>
       </w:tr>
       <w:tr>
-        <w:tblPrEx>
-          <w:tblCellMar>
-            <w:top w:w="0" w:type="dxa"/>
-            <w:left w:w="0" w:type="dxa"/>
-            <w:bottom w:w="0" w:type="dxa"/>
-            <w:right w:w="0" w:type="dxa"/>
-          </w:tblCellMar>
-        </w:tblPrEx>
         <w:trPr>
           <w:trHeight w:val="350"/>
         </w:trPr>
@@ -1784,14 +1900,6 @@
         </w:tc>
       </w:tr>
       <w:tr>
-        <w:tblPrEx>
-          <w:tblCellMar>
-            <w:top w:w="0" w:type="dxa"/>
-            <w:left w:w="0" w:type="dxa"/>
-            <w:bottom w:w="0" w:type="dxa"/>
-            <w:right w:w="0" w:type="dxa"/>
-          </w:tblCellMar>
-        </w:tblPrEx>
         <w:trPr>
           <w:trHeight w:val="350"/>
         </w:trPr>
@@ -1816,7 +1924,6 @@
             <w:pPr>
               <w:jc w:val="left"/>
             </w:pPr>
-            <w:proofErr w:type="spellStart"/>
             <w:r>
               <w:rPr>
                 <w:sz w:val="24"/>
@@ -1824,7 +1931,6 @@
               </w:rPr>
               <w:t>Previousblockhash</w:t>
             </w:r>
-            <w:proofErr w:type="spellEnd"/>
           </w:p>
         </w:tc>
         <w:tc>
@@ -1893,14 +1999,6 @@
         </w:tc>
       </w:tr>
       <w:tr>
-        <w:tblPrEx>
-          <w:tblCellMar>
-            <w:top w:w="0" w:type="dxa"/>
-            <w:left w:w="0" w:type="dxa"/>
-            <w:bottom w:w="0" w:type="dxa"/>
-            <w:right w:w="0" w:type="dxa"/>
-          </w:tblCellMar>
-        </w:tblPrEx>
         <w:trPr>
           <w:trHeight w:val="350"/>
         </w:trPr>
@@ -1925,21 +2023,12 @@
             <w:pPr>
               <w:jc w:val="left"/>
             </w:pPr>
-            <w:proofErr w:type="spellStart"/>
             <w:r>
               <w:rPr>
                 <w:sz w:val="24"/>
                 <w:szCs w:val="24"/>
               </w:rPr>
-              <w:t>Nextblockhash</w:t>
-            </w:r>
-            <w:proofErr w:type="spellEnd"/>
-            <w:r>
-              <w:rPr>
-                <w:sz w:val="24"/>
-                <w:szCs w:val="24"/>
-              </w:rPr>
-              <w:t>  </w:t>
+              <w:t>Nextblockhash  </w:t>
             </w:r>
           </w:p>
         </w:tc>
@@ -2009,14 +2098,6 @@
         </w:tc>
       </w:tr>
       <w:tr>
-        <w:tblPrEx>
-          <w:tblCellMar>
-            <w:top w:w="0" w:type="dxa"/>
-            <w:left w:w="0" w:type="dxa"/>
-            <w:bottom w:w="0" w:type="dxa"/>
-            <w:right w:w="0" w:type="dxa"/>
-          </w:tblCellMar>
-        </w:tblPrEx>
         <w:trPr>
           <w:trHeight w:val="350"/>
         </w:trPr>
@@ -2041,21 +2122,12 @@
             <w:pPr>
               <w:jc w:val="left"/>
             </w:pPr>
-            <w:proofErr w:type="spellStart"/>
             <w:r>
               <w:rPr>
                 <w:sz w:val="24"/>
                 <w:szCs w:val="24"/>
               </w:rPr>
-              <w:t>Merkleroot</w:t>
-            </w:r>
-            <w:proofErr w:type="spellEnd"/>
-            <w:r>
-              <w:rPr>
-                <w:sz w:val="24"/>
-                <w:szCs w:val="24"/>
-              </w:rPr>
-              <w:t> </w:t>
+              <w:t>Merkleroot </w:t>
             </w:r>
           </w:p>
         </w:tc>
@@ -2125,14 +2197,6 @@
         </w:tc>
       </w:tr>
       <w:tr>
-        <w:tblPrEx>
-          <w:tblCellMar>
-            <w:top w:w="0" w:type="dxa"/>
-            <w:left w:w="0" w:type="dxa"/>
-            <w:bottom w:w="0" w:type="dxa"/>
-            <w:right w:w="0" w:type="dxa"/>
-          </w:tblCellMar>
-        </w:tblPrEx>
         <w:trPr>
           <w:trHeight w:val="350"/>
         </w:trPr>
@@ -2200,14 +2264,6 @@
         </w:tc>
       </w:tr>
       <w:tr>
-        <w:tblPrEx>
-          <w:tblCellMar>
-            <w:top w:w="0" w:type="dxa"/>
-            <w:left w:w="0" w:type="dxa"/>
-            <w:bottom w:w="0" w:type="dxa"/>
-            <w:right w:w="0" w:type="dxa"/>
-          </w:tblCellMar>
-        </w:tblPrEx>
         <w:trPr>
           <w:trHeight w:val="350"/>
         </w:trPr>
@@ -2291,14 +2347,6 @@
         </w:tc>
       </w:tr>
       <w:tr>
-        <w:tblPrEx>
-          <w:tblCellMar>
-            <w:top w:w="0" w:type="dxa"/>
-            <w:left w:w="0" w:type="dxa"/>
-            <w:bottom w:w="0" w:type="dxa"/>
-            <w:right w:w="0" w:type="dxa"/>
-          </w:tblCellMar>
-        </w:tblPrEx>
         <w:trPr>
           <w:trHeight w:val="350"/>
         </w:trPr>
@@ -2328,7 +2376,6 @@
                 <w:sz w:val="24"/>
                 <w:szCs w:val="24"/>
               </w:rPr>
-              <w:lastRenderedPageBreak/>
               <w:t>Confirmations</w:t>
             </w:r>
           </w:p>
@@ -2367,14 +2414,6 @@
         </w:tc>
       </w:tr>
       <w:tr>
-        <w:tblPrEx>
-          <w:tblCellMar>
-            <w:top w:w="0" w:type="dxa"/>
-            <w:left w:w="0" w:type="dxa"/>
-            <w:bottom w:w="0" w:type="dxa"/>
-            <w:right w:w="0" w:type="dxa"/>
-          </w:tblCellMar>
-        </w:tblPrEx>
         <w:trPr>
           <w:trHeight w:val="350"/>
         </w:trPr>
@@ -2580,6 +2619,7 @@
           <w:szCs w:val="24"/>
           <w:lang w:val="zh-TW" w:eastAsia="zh-TW"/>
         </w:rPr>
+        <w:lastRenderedPageBreak/>
         <w:t>若节点的信息同步成功，则同步状态为</w:t>
       </w:r>
       <w:r>
@@ -2752,43 +2792,7 @@
           <w:szCs w:val="36"/>
           <w:lang w:val="zh-TW" w:eastAsia="zh-TW"/>
         </w:rPr>
-        <w:t>书</w:t>
-      </w:r>
-      <w:r>
-        <w:rPr>
-          <w:rFonts w:ascii="黑体" w:eastAsia="黑体" w:hAnsi="黑体" w:cs="黑体"/>
-          <w:sz w:val="36"/>
-          <w:szCs w:val="36"/>
-          <w:lang w:val="zh-TW" w:eastAsia="zh-TW"/>
-        </w:rPr>
-        <w:t xml:space="preserve"> </w:t>
-      </w:r>
-      <w:r>
-        <w:rPr>
-          <w:rFonts w:ascii="黑体" w:eastAsia="黑体" w:hAnsi="黑体" w:cs="黑体"/>
-          <w:sz w:val="36"/>
-          <w:szCs w:val="36"/>
-          <w:lang w:val="zh-TW" w:eastAsia="zh-TW"/>
-        </w:rPr>
-        <w:t>附</w:t>
-      </w:r>
-      <w:r>
-        <w:rPr>
-          <w:rFonts w:ascii="黑体" w:eastAsia="黑体" w:hAnsi="黑体" w:cs="黑体"/>
-          <w:sz w:val="36"/>
-          <w:szCs w:val="36"/>
-          <w:lang w:val="zh-TW" w:eastAsia="zh-TW"/>
-        </w:rPr>
-        <w:t xml:space="preserve"> </w:t>
-      </w:r>
-      <w:r>
-        <w:rPr>
-          <w:rFonts w:ascii="黑体" w:eastAsia="黑体" w:hAnsi="黑体" w:cs="黑体"/>
-          <w:sz w:val="36"/>
-          <w:szCs w:val="36"/>
-          <w:lang w:val="zh-TW" w:eastAsia="zh-TW"/>
-        </w:rPr>
-        <w:t>图</w:t>
+        <w:t>书 附 图</w:t>
       </w:r>
     </w:p>
     <w:p>
